--- a/기획/0916이용석.docx
+++ b/기획/0916이용석.docx
@@ -300,8 +300,15 @@
       <w:r>
         <w:rPr>
           <w:rFonts w:hint="eastAsia"/>
-        </w:rPr>
-        <w:t>도쿄올림픽,</w:t>
+          <w:highlight w:val="yellow"/>
+        </w:rPr>
+        <w:t>도쿄올림픽</w:t>
+      </w:r>
+      <w:r>
+        <w:rPr>
+          <w:rFonts w:hint="eastAsia"/>
+        </w:rPr>
+        <w:t>,</w:t>
       </w:r>
       <w:r>
         <w:t xml:space="preserve"> </w:t>
@@ -317,9 +324,6 @@
       <w:pPr>
         <w:pStyle w:val="a5"/>
         <w:ind w:leftChars="0" w:left="760"/>
-        <w:rPr>
-          <w:rFonts w:hint="eastAsia"/>
-        </w:rPr>
       </w:pPr>
       <w:r>
         <w:rPr>
@@ -393,9 +397,6 @@
       <w:pPr>
         <w:pStyle w:val="a5"/>
         <w:ind w:leftChars="0" w:left="760"/>
-        <w:rPr>
-          <w:rFonts w:hint="eastAsia"/>
-        </w:rPr>
       </w:pPr>
       <w:r>
         <w:rPr>
@@ -448,13 +449,7 @@
     <w:p/>
     <w:p/>
     <w:p/>
-    <w:p>
-      <w:pPr>
-        <w:rPr>
-          <w:rFonts w:hint="eastAsia"/>
-        </w:rPr>
-      </w:pPr>
-    </w:p>
+    <w:p/>
     <w:p>
       <w:pPr>
         <w:rPr>
@@ -486,9 +481,6 @@
           <w:numId w:val="6"/>
         </w:numPr>
         <w:ind w:leftChars="0"/>
-        <w:rPr>
-          <w:rFonts w:hint="eastAsia"/>
-        </w:rPr>
       </w:pPr>
       <w:r>
         <w:rPr>
@@ -791,9 +783,6 @@
       <w:pPr>
         <w:pStyle w:val="a5"/>
         <w:ind w:leftChars="0" w:left="760"/>
-        <w:rPr>
-          <w:rFonts w:hint="eastAsia"/>
-        </w:rPr>
       </w:pPr>
       <w:r>
         <w:t xml:space="preserve">70.5% </w:t>
@@ -983,9 +972,6 @@
     <w:p>
       <w:pPr>
         <w:ind w:left="760"/>
-        <w:rPr>
-          <w:rFonts w:hint="eastAsia"/>
-        </w:rPr>
       </w:pPr>
       <w:r>
         <w:rPr>
@@ -1045,11 +1031,6 @@
       </w:r>
     </w:p>
     <w:p>
-      <w:pPr>
-        <w:rPr>
-          <w:rFonts w:hint="eastAsia"/>
-        </w:rPr>
-      </w:pPr>
       <w:r>
         <w:tab/>
         <w:t>&lt;</w:t>
@@ -1059,13 +1040,7 @@
           <w:rPr>
             <w:rStyle w:val="a3"/>
           </w:rPr>
-          <w:t>링</w:t>
-        </w:r>
-        <w:r>
-          <w:rPr>
-            <w:rStyle w:val="a3"/>
-          </w:rPr>
-          <w:t>크</w:t>
+          <w:t>링크</w:t>
         </w:r>
       </w:hyperlink>
       <w:r>
@@ -1202,9 +1177,6 @@
       <w:pPr>
         <w:pStyle w:val="a5"/>
         <w:ind w:leftChars="0" w:left="1120"/>
-        <w:rPr>
-          <w:rFonts w:hint="eastAsia"/>
-        </w:rPr>
       </w:pPr>
       <w:r>
         <w:rPr>
@@ -1220,18 +1192,123 @@
           <w:rFonts w:hint="eastAsia"/>
         </w:rPr>
         <w:t>환경문제에 많은 투자를 준비</w:t>
+      </w:r>
+    </w:p>
+    <w:p>
+      <w:pPr>
+        <w:pStyle w:val="a5"/>
+        <w:ind w:leftChars="0" w:left="1120"/>
+        <w:rPr>
+          <w:rFonts w:hint="eastAsia"/>
+        </w:rPr>
+      </w:pPr>
+    </w:p>
+    <w:p>
+      <w:pPr>
+        <w:pStyle w:val="a5"/>
+        <w:numPr>
+          <w:ilvl w:val="0"/>
+          <w:numId w:val="1"/>
+        </w:numPr>
+        <w:ind w:leftChars="0"/>
+      </w:pPr>
+      <w:r>
+        <w:rPr>
+          <w:rFonts w:hint="eastAsia"/>
+        </w:rPr>
+        <w:t>코로나로 인한 라이프스타일의 변화</w:t>
+      </w:r>
+    </w:p>
+    <w:p>
+      <w:pPr>
+        <w:pStyle w:val="a5"/>
+        <w:numPr>
+          <w:ilvl w:val="0"/>
+          <w:numId w:val="2"/>
+        </w:numPr>
+        <w:ind w:leftChars="0"/>
+      </w:pPr>
+      <w:r>
+        <w:rPr>
+          <w:rFonts w:hint="eastAsia"/>
+        </w:rPr>
+        <w:t>코로나의 영향으로 인하여 사람들의 생활</w:t>
+      </w:r>
+      <w:r>
+        <w:t xml:space="preserve"> </w:t>
+      </w:r>
+      <w:r>
+        <w:rPr>
+          <w:rFonts w:hint="eastAsia"/>
+        </w:rPr>
+        <w:t>반경이 많이</w:t>
+      </w:r>
+      <w:r>
+        <w:t xml:space="preserve"> </w:t>
+      </w:r>
+      <w:r>
+        <w:rPr>
+          <w:rFonts w:hint="eastAsia"/>
+        </w:rPr>
+        <w:t>줄어들었다</w:t>
+      </w:r>
+      <w:r>
+        <w:t xml:space="preserve">. </w:t>
+      </w:r>
+      <w:r>
+        <w:rPr>
+          <w:rFonts w:hint="eastAsia"/>
+        </w:rPr>
+        <w:t>이는</w:t>
+      </w:r>
+      <w:r>
+        <w:t xml:space="preserve"> </w:t>
+      </w:r>
+      <w:r>
+        <w:rPr>
+          <w:rFonts w:hint="eastAsia"/>
+        </w:rPr>
+        <w:t>집에서도 할 수 있는 실내 여가활동들의 수요가 늘어나고 있고</w:t>
+      </w:r>
+      <w:r>
+        <w:t xml:space="preserve"> </w:t>
+      </w:r>
+      <w:r>
+        <w:rPr>
+          <w:rFonts w:hint="eastAsia"/>
+        </w:rPr>
+        <w:t>W</w:t>
+      </w:r>
+      <w:r>
+        <w:t>HO(</w:t>
+      </w:r>
+      <w:r>
+        <w:rPr>
+          <w:rFonts w:hint="eastAsia"/>
+        </w:rPr>
+        <w:t>국제보건기구</w:t>
+      </w:r>
+      <w:r>
+        <w:t>)</w:t>
+      </w:r>
+      <w:r>
+        <w:rPr>
+          <w:rFonts w:hint="eastAsia"/>
+        </w:rPr>
+        <w:t>에서도 실내 활동을 장려하고 있다.</w:t>
       </w:r>
     </w:p>
     <w:p/>
     <w:p/>
     <w:p/>
     <w:p/>
-    <w:p/>
-    <w:p/>
-    <w:p/>
-    <w:p/>
-    <w:p/>
-    <w:p/>
+    <w:p>
+      <w:pPr>
+        <w:rPr>
+          <w:rFonts w:hint="eastAsia"/>
+        </w:rPr>
+      </w:pPr>
+    </w:p>
     <w:p>
       <w:pPr>
         <w:rPr>
@@ -1252,18 +1329,7 @@
           <w:szCs w:val="30"/>
         </w:rPr>
         <w:lastRenderedPageBreak/>
-        <w:t xml:space="preserve">정치적 </w:t>
-      </w:r>
-      <w:r>
-        <w:rPr>
-          <w:rFonts w:hint="eastAsia"/>
-          <w:b/>
-          <w:bCs/>
-          <w:color w:val="FF0000"/>
-          <w:sz w:val="30"/>
-          <w:szCs w:val="30"/>
-        </w:rPr>
-        <w:t>이슈</w:t>
+        <w:t>정치적 이슈</w:t>
       </w:r>
     </w:p>
     <w:p>
@@ -1274,9 +1340,6 @@
           <w:numId w:val="7"/>
         </w:numPr>
         <w:ind w:leftChars="0"/>
-        <w:rPr>
-          <w:rFonts w:hint="eastAsia"/>
-        </w:rPr>
       </w:pPr>
       <w:r>
         <w:rPr>
@@ -1287,123 +1350,205 @@
     </w:p>
     <w:p>
       <w:pPr>
+        <w:pStyle w:val="a5"/>
+        <w:numPr>
+          <w:ilvl w:val="0"/>
+          <w:numId w:val="2"/>
+        </w:numPr>
+        <w:ind w:leftChars="0"/>
+        <w:rPr>
+          <w:rFonts w:ascii="맑은 고딕" w:eastAsia="맑은 고딕" w:hAnsi="맑은 고딕"/>
+          <w:color w:val="333333"/>
+          <w:spacing w:val="-10"/>
+          <w:shd w:val="clear" w:color="auto" w:fill="FFFFFF"/>
+        </w:rPr>
+      </w:pPr>
+      <w:r>
+        <w:rPr>
+          <w:rFonts w:ascii="맑은 고딕" w:eastAsia="맑은 고딕" w:hAnsi="맑은 고딕" w:hint="eastAsia"/>
+          <w:color w:val="333333"/>
+          <w:spacing w:val="-10"/>
+          <w:shd w:val="clear" w:color="auto" w:fill="FFFFFF"/>
+        </w:rPr>
+        <w:t>문화</w:t>
+      </w:r>
+      <w:r>
+        <w:rPr>
+          <w:rFonts w:ascii="맑은 고딕" w:eastAsia="맑은 고딕" w:hAnsi="맑은 고딕" w:hint="eastAsia"/>
+          <w:color w:val="333333"/>
+          <w:spacing w:val="-10"/>
+          <w:shd w:val="clear" w:color="auto" w:fill="FFFFFF"/>
+        </w:rPr>
+        <w:t>체</w:t>
+      </w:r>
+      <w:r>
+        <w:rPr>
+          <w:rFonts w:ascii="맑은 고딕" w:eastAsia="맑은 고딕" w:hAnsi="맑은 고딕" w:hint="eastAsia"/>
+          <w:color w:val="333333"/>
+          <w:spacing w:val="-10"/>
+          <w:shd w:val="clear" w:color="auto" w:fill="FFFFFF"/>
+        </w:rPr>
+        <w:t>육관광</w:t>
+      </w:r>
+      <w:r>
+        <w:rPr>
+          <w:rFonts w:ascii="맑은 고딕" w:eastAsia="맑은 고딕" w:hAnsi="맑은 고딕" w:hint="eastAsia"/>
+          <w:color w:val="333333"/>
+          <w:spacing w:val="-10"/>
+          <w:shd w:val="clear" w:color="auto" w:fill="FFFFFF"/>
+        </w:rPr>
+        <w:t>부</w:t>
+      </w:r>
+      <w:r>
+        <w:rPr>
+          <w:rFonts w:ascii="맑은 고딕" w:eastAsia="맑은 고딕" w:hAnsi="맑은 고딕" w:hint="eastAsia"/>
+          <w:color w:val="333333"/>
+          <w:spacing w:val="-10"/>
+          <w:shd w:val="clear" w:color="auto" w:fill="FFFFFF"/>
+        </w:rPr>
+        <w:t xml:space="preserve">(이하 </w:t>
+      </w:r>
+      <w:proofErr w:type="spellStart"/>
+      <w:r>
+        <w:rPr>
+          <w:rFonts w:ascii="맑은 고딕" w:eastAsia="맑은 고딕" w:hAnsi="맑은 고딕" w:hint="eastAsia"/>
+          <w:color w:val="333333"/>
+          <w:spacing w:val="-10"/>
+          <w:shd w:val="clear" w:color="auto" w:fill="FFFFFF"/>
+        </w:rPr>
+        <w:t>문체부</w:t>
+      </w:r>
+      <w:proofErr w:type="spellEnd"/>
+      <w:r>
+        <w:rPr>
+          <w:rFonts w:ascii="맑은 고딕" w:eastAsia="맑은 고딕" w:hAnsi="맑은 고딕"/>
+          <w:color w:val="333333"/>
+          <w:spacing w:val="-10"/>
+          <w:shd w:val="clear" w:color="auto" w:fill="FFFFFF"/>
+        </w:rPr>
+        <w:t>)</w:t>
+      </w:r>
+      <w:r>
+        <w:rPr>
+          <w:rFonts w:ascii="맑은 고딕" w:eastAsia="맑은 고딕" w:hAnsi="맑은 고딕" w:hint="eastAsia"/>
+          <w:color w:val="333333"/>
+          <w:spacing w:val="-10"/>
+          <w:shd w:val="clear" w:color="auto" w:fill="FFFFFF"/>
+        </w:rPr>
+        <w:t>는</w:t>
+      </w:r>
+      <w:r>
+        <w:rPr>
+          <w:rFonts w:ascii="맑은 고딕" w:eastAsia="맑은 고딕" w:hAnsi="맑은 고딕" w:hint="eastAsia"/>
+          <w:color w:val="333333"/>
+          <w:spacing w:val="-10"/>
+          <w:shd w:val="clear" w:color="auto" w:fill="FFFFFF"/>
+        </w:rPr>
+        <w:t xml:space="preserve"> 지난 5월 7일 국무총리 주재 제105회 </w:t>
+      </w:r>
+      <w:proofErr w:type="spellStart"/>
+      <w:r>
+        <w:rPr>
+          <w:rFonts w:ascii="맑은 고딕" w:eastAsia="맑은 고딕" w:hAnsi="맑은 고딕" w:hint="eastAsia"/>
+          <w:color w:val="333333"/>
+          <w:spacing w:val="-10"/>
+          <w:shd w:val="clear" w:color="auto" w:fill="FFFFFF"/>
+        </w:rPr>
+        <w:t>국정현안점검조정회의에서</w:t>
+      </w:r>
+      <w:proofErr w:type="spellEnd"/>
+      <w:r>
+        <w:rPr>
+          <w:rFonts w:ascii="맑은 고딕" w:eastAsia="맑은 고딕" w:hAnsi="맑은 고딕" w:hint="eastAsia"/>
+          <w:color w:val="333333"/>
+          <w:spacing w:val="-10"/>
+          <w:shd w:val="clear" w:color="auto" w:fill="FFFFFF"/>
+        </w:rPr>
+        <w:t xml:space="preserve"> 관계 부처 합동으로 수립한 ‘게임산업 진흥 </w:t>
+      </w:r>
+      <w:proofErr w:type="spellStart"/>
+      <w:r>
+        <w:rPr>
+          <w:rFonts w:ascii="맑은 고딕" w:eastAsia="맑은 고딕" w:hAnsi="맑은 고딕" w:hint="eastAsia"/>
+          <w:color w:val="333333"/>
+          <w:spacing w:val="-10"/>
+          <w:shd w:val="clear" w:color="auto" w:fill="FFFFFF"/>
+        </w:rPr>
+        <w:t>종합계획’을</w:t>
+      </w:r>
+      <w:proofErr w:type="spellEnd"/>
+      <w:r>
+        <w:rPr>
+          <w:rFonts w:ascii="맑은 고딕" w:eastAsia="맑은 고딕" w:hAnsi="맑은 고딕" w:hint="eastAsia"/>
+          <w:color w:val="333333"/>
+          <w:spacing w:val="-10"/>
+          <w:shd w:val="clear" w:color="auto" w:fill="FFFFFF"/>
+        </w:rPr>
+        <w:t xml:space="preserve"> 논의하고 발표했다.</w:t>
+      </w:r>
+      <w:r>
+        <w:rPr>
+          <w:rFonts w:ascii="맑은 고딕" w:eastAsia="맑은 고딕" w:hAnsi="맑은 고딕" w:hint="eastAsia"/>
+          <w:color w:val="333333"/>
+          <w:spacing w:val="-10"/>
+        </w:rPr>
+        <w:br/>
+      </w:r>
+      <w:r>
+        <w:rPr>
+          <w:rFonts w:ascii="맑은 고딕" w:eastAsia="맑은 고딕" w:hAnsi="맑은 고딕" w:hint="eastAsia"/>
+          <w:color w:val="333333"/>
+          <w:spacing w:val="-10"/>
+          <w:shd w:val="clear" w:color="auto" w:fill="FFFFFF"/>
+        </w:rPr>
+        <w:t> </w:t>
+      </w:r>
+      <w:r>
+        <w:rPr>
+          <w:rFonts w:ascii="맑은 고딕" w:eastAsia="맑은 고딕" w:hAnsi="맑은 고딕" w:hint="eastAsia"/>
+          <w:color w:val="333333"/>
+          <w:spacing w:val="-10"/>
+        </w:rPr>
+        <w:br/>
+      </w:r>
+      <w:r>
+        <w:rPr>
+          <w:rFonts w:ascii="맑은 고딕" w:eastAsia="맑은 고딕" w:hAnsi="맑은 고딕" w:hint="eastAsia"/>
+          <w:color w:val="333333"/>
+          <w:spacing w:val="-10"/>
+          <w:shd w:val="clear" w:color="auto" w:fill="FFFFFF"/>
+        </w:rPr>
+        <w:t xml:space="preserve">게임산업 진흥 종합계획은 4대 핵심전략과 16개 역점 추진과제가 포함된다. 핵심전략은 현장 목소리를 반영한 제도 개선, 중소 </w:t>
+      </w:r>
+      <w:proofErr w:type="spellStart"/>
+      <w:r>
+        <w:rPr>
+          <w:rFonts w:ascii="맑은 고딕" w:eastAsia="맑은 고딕" w:hAnsi="맑은 고딕" w:hint="eastAsia"/>
+          <w:color w:val="333333"/>
+          <w:spacing w:val="-10"/>
+          <w:shd w:val="clear" w:color="auto" w:fill="FFFFFF"/>
+        </w:rPr>
+        <w:t>게임사</w:t>
+      </w:r>
+      <w:proofErr w:type="spellEnd"/>
+      <w:r>
+        <w:rPr>
+          <w:rFonts w:ascii="맑은 고딕" w:eastAsia="맑은 고딕" w:hAnsi="맑은 고딕" w:hint="eastAsia"/>
+          <w:color w:val="333333"/>
+          <w:spacing w:val="-10"/>
+          <w:shd w:val="clear" w:color="auto" w:fill="FFFFFF"/>
+        </w:rPr>
+        <w:t xml:space="preserve"> 지원 강화, 게임에 대한 인식 제고, e스포츠 생태계 조성 및 확대다.</w:t>
+      </w:r>
+    </w:p>
+    <w:p>
+      <w:pPr>
         <w:ind w:left="760"/>
         <w:rPr>
           <w:rFonts w:ascii="맑은 고딕" w:eastAsia="맑은 고딕" w:hAnsi="맑은 고딕"/>
           <w:color w:val="333333"/>
           <w:spacing w:val="-10"/>
           <w:shd w:val="clear" w:color="auto" w:fill="FFFFFF"/>
-        </w:rPr>
-      </w:pPr>
-      <w:r>
-        <w:rPr>
-          <w:rFonts w:ascii="맑은 고딕" w:eastAsia="맑은 고딕" w:hAnsi="맑은 고딕" w:hint="eastAsia"/>
-          <w:color w:val="333333"/>
-          <w:spacing w:val="-10"/>
-          <w:shd w:val="clear" w:color="auto" w:fill="FFFFFF"/>
-        </w:rPr>
-        <w:t xml:space="preserve">문체부는 지난 5월 7일 국무총리 주재 제105회 </w:t>
-      </w:r>
-      <w:proofErr w:type="spellStart"/>
-      <w:r>
-        <w:rPr>
-          <w:rFonts w:ascii="맑은 고딕" w:eastAsia="맑은 고딕" w:hAnsi="맑은 고딕" w:hint="eastAsia"/>
-          <w:color w:val="333333"/>
-          <w:spacing w:val="-10"/>
-          <w:shd w:val="clear" w:color="auto" w:fill="FFFFFF"/>
-        </w:rPr>
-        <w:t>국정현안점검조정회의에서</w:t>
-      </w:r>
-      <w:proofErr w:type="spellEnd"/>
-      <w:r>
-        <w:rPr>
-          <w:rFonts w:ascii="맑은 고딕" w:eastAsia="맑은 고딕" w:hAnsi="맑은 고딕" w:hint="eastAsia"/>
-          <w:color w:val="333333"/>
-          <w:spacing w:val="-10"/>
-          <w:shd w:val="clear" w:color="auto" w:fill="FFFFFF"/>
-        </w:rPr>
-        <w:t xml:space="preserve"> 관계 부처 합동으로 수립한 ‘게임산업 진흥 </w:t>
-      </w:r>
-      <w:proofErr w:type="spellStart"/>
-      <w:r>
-        <w:rPr>
-          <w:rFonts w:ascii="맑은 고딕" w:eastAsia="맑은 고딕" w:hAnsi="맑은 고딕" w:hint="eastAsia"/>
-          <w:color w:val="333333"/>
-          <w:spacing w:val="-10"/>
-          <w:shd w:val="clear" w:color="auto" w:fill="FFFFFF"/>
-        </w:rPr>
-        <w:t>종합계획’을</w:t>
-      </w:r>
-      <w:proofErr w:type="spellEnd"/>
-      <w:r>
-        <w:rPr>
-          <w:rFonts w:ascii="맑은 고딕" w:eastAsia="맑은 고딕" w:hAnsi="맑은 고딕" w:hint="eastAsia"/>
-          <w:color w:val="333333"/>
-          <w:spacing w:val="-10"/>
-          <w:shd w:val="clear" w:color="auto" w:fill="FFFFFF"/>
-        </w:rPr>
-        <w:t xml:space="preserve"> 논의하고 발표했다.</w:t>
-      </w:r>
-      <w:r>
-        <w:rPr>
-          <w:rFonts w:ascii="맑은 고딕" w:eastAsia="맑은 고딕" w:hAnsi="맑은 고딕" w:hint="eastAsia"/>
-          <w:color w:val="333333"/>
-          <w:spacing w:val="-10"/>
-        </w:rPr>
-        <w:br/>
-      </w:r>
-      <w:r>
-        <w:rPr>
-          <w:rFonts w:ascii="맑은 고딕" w:eastAsia="맑은 고딕" w:hAnsi="맑은 고딕" w:hint="eastAsia"/>
-          <w:color w:val="333333"/>
-          <w:spacing w:val="-10"/>
-          <w:shd w:val="clear" w:color="auto" w:fill="FFFFFF"/>
-        </w:rPr>
-        <w:t> </w:t>
-      </w:r>
-      <w:r>
-        <w:rPr>
-          <w:rFonts w:ascii="맑은 고딕" w:eastAsia="맑은 고딕" w:hAnsi="맑은 고딕" w:hint="eastAsia"/>
-          <w:color w:val="333333"/>
-          <w:spacing w:val="-10"/>
-        </w:rPr>
-        <w:br/>
-      </w:r>
-      <w:r>
-        <w:rPr>
-          <w:rFonts w:ascii="맑은 고딕" w:eastAsia="맑은 고딕" w:hAnsi="맑은 고딕" w:hint="eastAsia"/>
-          <w:color w:val="333333"/>
-          <w:spacing w:val="-10"/>
-          <w:shd w:val="clear" w:color="auto" w:fill="FFFFFF"/>
-        </w:rPr>
-        <w:t xml:space="preserve">게임산업 진흥 종합계획은 4대 핵심전략과 16개 역점 추진과제가 포함된다. 핵심전략은 현장 목소리를 반영한 제도 개선, 중소 </w:t>
-      </w:r>
-      <w:proofErr w:type="spellStart"/>
-      <w:r>
-        <w:rPr>
-          <w:rFonts w:ascii="맑은 고딕" w:eastAsia="맑은 고딕" w:hAnsi="맑은 고딕" w:hint="eastAsia"/>
-          <w:color w:val="333333"/>
-          <w:spacing w:val="-10"/>
-          <w:shd w:val="clear" w:color="auto" w:fill="FFFFFF"/>
-        </w:rPr>
-        <w:t>게임사</w:t>
-      </w:r>
-      <w:proofErr w:type="spellEnd"/>
-      <w:r>
-        <w:rPr>
-          <w:rFonts w:ascii="맑은 고딕" w:eastAsia="맑은 고딕" w:hAnsi="맑은 고딕" w:hint="eastAsia"/>
-          <w:color w:val="333333"/>
-          <w:spacing w:val="-10"/>
-          <w:shd w:val="clear" w:color="auto" w:fill="FFFFFF"/>
-        </w:rPr>
-        <w:t xml:space="preserve"> 지원 강화, 게임에 대한 인식 제고, e스포츠 생태계 조성 및 확대다.</w:t>
-      </w:r>
-    </w:p>
-    <w:p>
-      <w:pPr>
-        <w:ind w:left="760"/>
-        <w:rPr>
-          <w:rFonts w:hint="eastAsia"/>
         </w:rPr>
       </w:pPr>
       <w:r>
@@ -1436,6 +1581,125 @@
         <w:t>&gt;</w:t>
       </w:r>
     </w:p>
+    <w:p>
+      <w:pPr>
+        <w:pStyle w:val="a5"/>
+        <w:numPr>
+          <w:ilvl w:val="0"/>
+          <w:numId w:val="2"/>
+        </w:numPr>
+        <w:ind w:leftChars="0"/>
+        <w:rPr>
+          <w:rFonts w:ascii="맑은 고딕" w:eastAsia="맑은 고딕" w:hAnsi="맑은 고딕" w:hint="eastAsia"/>
+          <w:color w:val="333333"/>
+          <w:spacing w:val="-10"/>
+          <w:shd w:val="clear" w:color="auto" w:fill="FFFFFF"/>
+        </w:rPr>
+      </w:pPr>
+      <w:r>
+        <w:rPr>
+          <w:rFonts w:ascii="맑은 고딕" w:eastAsia="맑은 고딕" w:hAnsi="맑은 고딕" w:hint="eastAsia"/>
+          <w:color w:val="333333"/>
+          <w:spacing w:val="-10"/>
+          <w:shd w:val="clear" w:color="auto" w:fill="FFFFFF"/>
+        </w:rPr>
+        <w:t>문체</w:t>
+      </w:r>
+      <w:r>
+        <w:rPr>
+          <w:rFonts w:ascii="맑은 고딕" w:eastAsia="맑은 고딕" w:hAnsi="맑은 고딕" w:hint="eastAsia"/>
+          <w:color w:val="333333"/>
+          <w:spacing w:val="-10"/>
+          <w:shd w:val="clear" w:color="auto" w:fill="FFFFFF"/>
+        </w:rPr>
+        <w:t xml:space="preserve">부가 국무회의를 통과한 내년도 예산안을 </w:t>
+      </w:r>
+      <w:r>
+        <w:rPr>
+          <w:rFonts w:ascii="맑은 고딕" w:eastAsia="맑은 고딕" w:hAnsi="맑은 고딕"/>
+          <w:color w:val="333333"/>
+          <w:spacing w:val="-10"/>
+          <w:shd w:val="clear" w:color="auto" w:fill="FFFFFF"/>
+        </w:rPr>
+        <w:t>9</w:t>
+      </w:r>
+      <w:r>
+        <w:rPr>
+          <w:rFonts w:ascii="맑은 고딕" w:eastAsia="맑은 고딕" w:hAnsi="맑은 고딕" w:hint="eastAsia"/>
+          <w:color w:val="333333"/>
+          <w:spacing w:val="-10"/>
+          <w:shd w:val="clear" w:color="auto" w:fill="FFFFFF"/>
+        </w:rPr>
+        <w:t xml:space="preserve">월 </w:t>
+      </w:r>
+      <w:r>
+        <w:rPr>
+          <w:rFonts w:ascii="맑은 고딕" w:eastAsia="맑은 고딕" w:hAnsi="맑은 고딕" w:hint="eastAsia"/>
+          <w:color w:val="333333"/>
+          <w:spacing w:val="-10"/>
+          <w:shd w:val="clear" w:color="auto" w:fill="FFFFFF"/>
+        </w:rPr>
+        <w:t>1일 공개했다. 게임산업 예산은 45.4% 증가한 650억원이다.</w:t>
+      </w:r>
+      <w:r>
+        <w:rPr>
+          <w:rFonts w:ascii="맑은 고딕" w:eastAsia="맑은 고딕" w:hAnsi="맑은 고딕" w:hint="eastAsia"/>
+          <w:color w:val="333333"/>
+          <w:spacing w:val="-10"/>
+          <w:shd w:val="clear" w:color="auto" w:fill="FFFFFF"/>
+        </w:rPr>
+        <w:t xml:space="preserve"> 그 중 </w:t>
+      </w:r>
+      <w:r>
+        <w:rPr>
+          <w:rFonts w:ascii="맑은 고딕" w:eastAsia="맑은 고딕" w:hAnsi="맑은 고딕" w:hint="eastAsia"/>
+          <w:color w:val="333333"/>
+          <w:spacing w:val="-10"/>
+          <w:shd w:val="clear" w:color="auto" w:fill="FFFFFF"/>
+        </w:rPr>
+        <w:t xml:space="preserve">242억원으로 2배 가까이 늘어난 제작지원 예산은 인공지능과 클라우드 등 신기술 기반 게임 활성화, </w:t>
+      </w:r>
+      <w:proofErr w:type="spellStart"/>
+      <w:r>
+        <w:rPr>
+          <w:rFonts w:ascii="맑은 고딕" w:eastAsia="맑은 고딕" w:hAnsi="맑은 고딕" w:hint="eastAsia"/>
+          <w:color w:val="333333"/>
+          <w:spacing w:val="-10"/>
+          <w:shd w:val="clear" w:color="auto" w:fill="FFFFFF"/>
+        </w:rPr>
+        <w:t>인디</w:t>
+      </w:r>
+      <w:proofErr w:type="spellEnd"/>
+      <w:r>
+        <w:rPr>
+          <w:rFonts w:ascii="맑은 고딕" w:eastAsia="맑은 고딕" w:hAnsi="맑은 고딕" w:hint="eastAsia"/>
+          <w:color w:val="333333"/>
+          <w:spacing w:val="-10"/>
+          <w:shd w:val="clear" w:color="auto" w:fill="FFFFFF"/>
+        </w:rPr>
+        <w:t>-보드-아케이드-콘솔 등 신시장 창출 지원에 사용된다.</w:t>
+      </w:r>
+      <w:r>
+        <w:rPr>
+          <w:rFonts w:ascii="맑은 고딕" w:eastAsia="맑은 고딕" w:hAnsi="맑은 고딕"/>
+          <w:color w:val="333333"/>
+          <w:spacing w:val="-10"/>
+          <w:shd w:val="clear" w:color="auto" w:fill="FFFFFF"/>
+        </w:rPr>
+        <w:t xml:space="preserve"> </w:t>
+      </w:r>
+    </w:p>
+    <w:p>
+      <w:pPr>
+        <w:ind w:left="760"/>
+        <w:rPr>
+          <w:rFonts w:ascii="맑은 고딕" w:eastAsia="맑은 고딕" w:hAnsi="맑은 고딕" w:hint="eastAsia"/>
+          <w:color w:val="333333"/>
+          <w:spacing w:val="-10"/>
+          <w:shd w:val="clear" w:color="auto" w:fill="FFFFFF"/>
+        </w:rPr>
+      </w:pPr>
+    </w:p>
     <w:p/>
     <w:p>
       <w:pPr>
@@ -1465,9 +1729,6 @@
       <w:pPr>
         <w:pStyle w:val="a5"/>
         <w:ind w:leftChars="0" w:left="760"/>
-        <w:rPr>
-          <w:rFonts w:hint="eastAsia"/>
-        </w:rPr>
       </w:pPr>
       <w:r>
         <w:rPr>
@@ -1498,13 +1759,13 @@
     <w:p/>
     <w:p/>
     <w:p/>
-    <w:p/>
-    <w:p/>
-    <w:p/>
-    <w:p/>
-    <w:p/>
-    <w:p/>
-    <w:p/>
+    <w:p>
+      <w:pPr>
+        <w:rPr>
+          <w:rFonts w:hint="eastAsia"/>
+        </w:rPr>
+      </w:pPr>
+    </w:p>
     <w:p>
       <w:pPr>
         <w:rPr>
@@ -1524,18 +1785,8 @@
           <w:sz w:val="30"/>
           <w:szCs w:val="30"/>
         </w:rPr>
-        <w:t xml:space="preserve">기술적 </w:t>
-      </w:r>
-      <w:r>
-        <w:rPr>
-          <w:rFonts w:hint="eastAsia"/>
-          <w:b/>
-          <w:bCs/>
-          <w:color w:val="FF0000"/>
-          <w:sz w:val="30"/>
-          <w:szCs w:val="30"/>
-        </w:rPr>
-        <w:t>이슈</w:t>
+        <w:lastRenderedPageBreak/>
+        <w:t>기술적 이슈</w:t>
       </w:r>
     </w:p>
     <w:p>
@@ -1703,6 +1954,12 @@
     <w:p>
       <w:pPr>
         <w:ind w:left="760"/>
+        <w:rPr>
+          <w:rFonts w:ascii="맑은 고딕" w:eastAsia="맑은 고딕" w:hAnsi="맑은 고딕"/>
+          <w:color w:val="333333"/>
+          <w:spacing w:val="-10"/>
+          <w:shd w:val="clear" w:color="auto" w:fill="FFFFFF"/>
+        </w:rPr>
       </w:pPr>
       <w:r>
         <w:rPr>
@@ -1736,10 +1993,279 @@
     </w:p>
     <w:p>
       <w:pPr>
-        <w:rPr>
-          <w:rFonts w:hint="eastAsia"/>
-        </w:rPr>
-      </w:pPr>
+        <w:ind w:left="760"/>
+        <w:rPr>
+          <w:rFonts w:ascii="맑은 고딕" w:eastAsia="맑은 고딕" w:hAnsi="맑은 고딕"/>
+          <w:color w:val="333333"/>
+          <w:spacing w:val="-10"/>
+          <w:shd w:val="clear" w:color="auto" w:fill="FFFFFF"/>
+        </w:rPr>
+      </w:pPr>
+    </w:p>
+    <w:p>
+      <w:pPr>
+        <w:pStyle w:val="a5"/>
+        <w:numPr>
+          <w:ilvl w:val="0"/>
+          <w:numId w:val="8"/>
+        </w:numPr>
+        <w:ind w:leftChars="0"/>
+      </w:pPr>
+      <w:r>
+        <w:rPr>
+          <w:rFonts w:hint="eastAsia"/>
+        </w:rPr>
+        <w:t>N</w:t>
+      </w:r>
+      <w:r>
+        <w:t xml:space="preserve">VIDIA </w:t>
+      </w:r>
+      <w:r>
+        <w:rPr>
+          <w:rFonts w:hint="eastAsia"/>
+        </w:rPr>
+        <w:t xml:space="preserve">차세대 </w:t>
+      </w:r>
+      <w:r>
+        <w:t>RTX 3000</w:t>
+      </w:r>
+      <w:r>
+        <w:rPr>
+          <w:rFonts w:hint="eastAsia"/>
+        </w:rPr>
+        <w:t xml:space="preserve"> 시리즈 발표,</w:t>
+      </w:r>
+      <w:r>
+        <w:t xml:space="preserve"> 80 </w:t>
+      </w:r>
+      <w:r>
+        <w:rPr>
+          <w:rFonts w:hint="eastAsia"/>
+        </w:rPr>
+        <w:t>라인업 가격 동결 성능은 대폭 상승</w:t>
+      </w:r>
+    </w:p>
+    <w:p>
+      <w:pPr>
+        <w:pStyle w:val="a5"/>
+        <w:ind w:leftChars="0" w:left="760"/>
+      </w:pPr>
+      <w:hyperlink r:id="rId18" w:history="1">
+        <w:r>
+          <w:rPr>
+            <w:rStyle w:val="a3"/>
+          </w:rPr>
+          <w:t>https://www.youtube.com/watch?v=E98hC9e__Xs</w:t>
+        </w:r>
+      </w:hyperlink>
+    </w:p>
+    <w:p>
+      <w:pPr>
+        <w:pStyle w:val="a5"/>
+        <w:ind w:leftChars="0" w:left="760"/>
+      </w:pPr>
+    </w:p>
+    <w:p>
+      <w:pPr>
+        <w:pStyle w:val="a5"/>
+        <w:numPr>
+          <w:ilvl w:val="0"/>
+          <w:numId w:val="8"/>
+        </w:numPr>
+        <w:ind w:leftChars="0"/>
+      </w:pPr>
+      <w:proofErr w:type="spellStart"/>
+      <w:r>
+        <w:t>NVMe</w:t>
+      </w:r>
+      <w:proofErr w:type="spellEnd"/>
+      <w:r>
+        <w:t xml:space="preserve"> M.2 SSD</w:t>
+      </w:r>
+      <w:r>
+        <w:rPr>
+          <w:rFonts w:hint="eastAsia"/>
+        </w:rPr>
+        <w:t>의 등장</w:t>
+      </w:r>
+    </w:p>
+    <w:p>
+      <w:pPr>
+        <w:ind w:left="760"/>
+        <w:rPr>
+          <w:rFonts w:hint="eastAsia"/>
+        </w:rPr>
+      </w:pPr>
+      <w:r>
+        <w:rPr>
+          <w:rFonts w:hint="eastAsia"/>
+        </w:rPr>
+        <w:t xml:space="preserve">이번 </w:t>
+      </w:r>
+      <w:r>
+        <w:t>NVIDIA RTX</w:t>
+      </w:r>
+      <w:r>
+        <w:rPr>
+          <w:rFonts w:hint="eastAsia"/>
+        </w:rPr>
+        <w:t xml:space="preserve"> </w:t>
+      </w:r>
+      <w:r>
+        <w:t>3000</w:t>
+      </w:r>
+      <w:r>
+        <w:rPr>
+          <w:rFonts w:hint="eastAsia"/>
+        </w:rPr>
+        <w:t xml:space="preserve"> 시리즈의 핵심적인 기능 중 </w:t>
+      </w:r>
+      <w:r>
+        <w:t>RTX I/O</w:t>
+      </w:r>
+      <w:r>
+        <w:rPr>
+          <w:rFonts w:hint="eastAsia"/>
+        </w:rPr>
+        <w:t>가 발표되었다.</w:t>
+      </w:r>
+      <w:r>
+        <w:t xml:space="preserve"> </w:t>
+      </w:r>
+      <w:r>
+        <w:rPr>
+          <w:rFonts w:hint="eastAsia"/>
+        </w:rPr>
+        <w:t>2</w:t>
+      </w:r>
+      <w:r>
+        <w:t>020</w:t>
+      </w:r>
+      <w:r>
+        <w:rPr>
+          <w:rFonts w:hint="eastAsia"/>
+        </w:rPr>
+        <w:t>년도 X</w:t>
+      </w:r>
+      <w:r>
+        <w:t>box Series</w:t>
+      </w:r>
+      <w:r>
+        <w:rPr>
+          <w:rFonts w:hint="eastAsia"/>
+        </w:rPr>
+        <w:t xml:space="preserve">와 </w:t>
+      </w:r>
+      <w:r>
+        <w:t>PlayStation Series</w:t>
+      </w:r>
+      <w:r>
+        <w:rPr>
+          <w:rFonts w:hint="eastAsia"/>
+        </w:rPr>
+        <w:t xml:space="preserve">의 발표에 의하면 </w:t>
+      </w:r>
+      <w:proofErr w:type="spellStart"/>
+      <w:r>
+        <w:rPr>
+          <w:rFonts w:hint="eastAsia"/>
+        </w:rPr>
+        <w:t>커스텀된</w:t>
+      </w:r>
+      <w:proofErr w:type="spellEnd"/>
+      <w:r>
+        <w:rPr>
+          <w:rFonts w:hint="eastAsia"/>
+        </w:rPr>
+        <w:t xml:space="preserve"> </w:t>
+      </w:r>
+      <w:proofErr w:type="spellStart"/>
+      <w:r>
+        <w:t>NVMe</w:t>
+      </w:r>
+      <w:proofErr w:type="spellEnd"/>
+      <w:r>
+        <w:t xml:space="preserve"> SSD</w:t>
+      </w:r>
+      <w:r>
+        <w:rPr>
+          <w:rFonts w:hint="eastAsia"/>
+        </w:rPr>
+        <w:t>카드를 사용하여 게임성능을</w:t>
+      </w:r>
+      <w:r>
+        <w:t xml:space="preserve"> </w:t>
+      </w:r>
+      <w:r>
+        <w:rPr>
+          <w:rFonts w:hint="eastAsia"/>
+        </w:rPr>
+        <w:t xml:space="preserve">극한으로 끌어내는 </w:t>
+      </w:r>
+      <w:proofErr w:type="spellStart"/>
+      <w:r>
+        <w:t>Direct_Storage</w:t>
+      </w:r>
+      <w:proofErr w:type="spellEnd"/>
+      <w:r>
+        <w:t xml:space="preserve"> </w:t>
+      </w:r>
+      <w:r>
+        <w:rPr>
+          <w:rFonts w:hint="eastAsia"/>
+        </w:rPr>
+        <w:t>기능을 발표하였고,</w:t>
+      </w:r>
+      <w:r>
+        <w:t xml:space="preserve"> </w:t>
+      </w:r>
+      <w:r>
+        <w:rPr>
+          <w:rFonts w:hint="eastAsia"/>
+        </w:rPr>
+        <w:t xml:space="preserve">얼마전 </w:t>
+      </w:r>
+      <w:r>
+        <w:t>9</w:t>
+      </w:r>
+      <w:r>
+        <w:rPr>
+          <w:rFonts w:hint="eastAsia"/>
+        </w:rPr>
+        <w:t xml:space="preserve">월 </w:t>
+      </w:r>
+      <w:r>
+        <w:t>1</w:t>
+      </w:r>
+      <w:r>
+        <w:rPr>
+          <w:rFonts w:hint="eastAsia"/>
+        </w:rPr>
+        <w:t xml:space="preserve">일 </w:t>
+      </w:r>
+      <w:proofErr w:type="spellStart"/>
+      <w:r>
+        <w:t>Direct_Storage</w:t>
+      </w:r>
+      <w:proofErr w:type="spellEnd"/>
+      <w:r>
+        <w:t xml:space="preserve"> API</w:t>
+      </w:r>
+      <w:r>
+        <w:rPr>
+          <w:rFonts w:hint="eastAsia"/>
+        </w:rPr>
+        <w:t xml:space="preserve">를 </w:t>
+      </w:r>
+      <w:r>
+        <w:t>PC</w:t>
+      </w:r>
+      <w:r>
+        <w:rPr>
+          <w:rFonts w:hint="eastAsia"/>
+        </w:rPr>
+        <w:t>로 이식 출시할 것을 발표하였다.</w:t>
+      </w:r>
     </w:p>
     <w:sectPr>
       <w:pgSz w:w="11906" w:h="16838"/>
@@ -2060,7 +2586,7 @@
         <w:rFonts w:hint="eastAsia"/>
       </w:rPr>
     </w:lvl>
-    <w:lvl w:ilvl="1" w:tplc="04090019" w:tentative="1">
+    <w:lvl w:ilvl="1" w:tplc="04090019">
       <w:start w:val="1"/>
       <w:numFmt w:val="upperLetter"/>
       <w:lvlText w:val="%2."/>
@@ -2327,7 +2853,7 @@
         <w:rFonts w:hint="default"/>
       </w:rPr>
     </w:lvl>
-    <w:lvl w:ilvl="1" w:tplc="04090019" w:tentative="1">
+    <w:lvl w:ilvl="1" w:tplc="04090019">
       <w:start w:val="1"/>
       <w:numFmt w:val="upperLetter"/>
       <w:lvlText w:val="%2."/>
@@ -2640,6 +3166,7 @@
     <w:lsdException w:name="HTML Sample" w:semiHidden="1" w:unhideWhenUsed="1"/>
     <w:lsdException w:name="HTML Typewriter" w:semiHidden="1" w:unhideWhenUsed="1"/>
     <w:lsdException w:name="HTML Variable" w:semiHidden="1" w:unhideWhenUsed="1"/>
+    <w:lsdException w:name="Normal Table" w:semiHidden="1" w:unhideWhenUsed="1"/>
     <w:lsdException w:name="annotation subject" w:semiHidden="1" w:unhideWhenUsed="1"/>
     <w:lsdException w:name="No List" w:semiHidden="1" w:unhideWhenUsed="1"/>
     <w:lsdException w:name="Outline List 1" w:semiHidden="1" w:unhideWhenUsed="1"/>
@@ -2686,8 +3213,10 @@
     <w:lsdException w:name="Table Subtle 2" w:semiHidden="1" w:unhideWhenUsed="1"/>
     <w:lsdException w:name="Table Web 1" w:semiHidden="1" w:unhideWhenUsed="1"/>
     <w:lsdException w:name="Table Web 2" w:semiHidden="1" w:unhideWhenUsed="1"/>
+    <w:lsdException w:name="Table Web 3" w:semiHidden="1" w:unhideWhenUsed="1"/>
     <w:lsdException w:name="Balloon Text" w:semiHidden="1" w:unhideWhenUsed="1"/>
     <w:lsdException w:name="Table Grid" w:uiPriority="39"/>
+    <w:lsdException w:name="Table Theme" w:semiHidden="1" w:unhideWhenUsed="1"/>
     <w:lsdException w:name="Placeholder Text" w:semiHidden="1"/>
     <w:lsdException w:name="No Spacing" w:uiPriority="1" w:qFormat="1"/>
     <w:lsdException w:name="Light Shading" w:uiPriority="60"/>
